--- a/BusinessAnalyz/Parakhin_PRIm124-Lab2.docx
+++ b/BusinessAnalyz/Parakhin_PRIm124-Lab2.docx
@@ -1830,14 +1830,7 @@
           <w:sz w:val="28"/>
           <w:szCs w:val="28"/>
         </w:rPr>
-        <w:t xml:space="preserve"> </w:t>
-      </w:r>
-      <w:r>
-        <w:rPr>
-          <w:sz w:val="28"/>
-          <w:szCs w:val="28"/>
-        </w:rPr>
-        <w:t>Представить в разрезе вид спорта + тип спорта</w:t>
+        <w:t xml:space="preserve"> Представить в разрезе вид спорта + тип спорта</w:t>
       </w:r>
     </w:p>
     <w:p>
@@ -1925,14 +1918,7 @@
           <w:sz w:val="28"/>
           <w:szCs w:val="28"/>
         </w:rPr>
-        <w:t xml:space="preserve"> - </w:t>
-      </w:r>
-      <w:r>
-        <w:rPr>
-          <w:sz w:val="28"/>
-          <w:szCs w:val="28"/>
-        </w:rPr>
-        <w:t>отсортировать и представить выборку из 10 исходов с самым большим количеством выполненных ставок, в порядке уменьшения количества</w:t>
+        <w:t xml:space="preserve"> - отсортировать и представить выборку из 10 исходов с самым большим количеством выполненных ставок, в порядке уменьшения количества</w:t>
       </w:r>
     </w:p>
     <w:p>
@@ -2754,7 +2740,6 @@
         <w:rPr>
           <w:sz w:val="28"/>
           <w:szCs w:val="28"/>
-          <w:lang w:val="en-US"/>
         </w:rPr>
       </w:pPr>
       <w:r>
@@ -4157,6 +4142,7 @@
         <w:rPr>
           <w:sz w:val="28"/>
           <w:szCs w:val="28"/>
+          <w:lang w:val="en-US"/>
         </w:rPr>
       </w:pPr>
       <w:r>
@@ -4165,7 +4151,30 @@
           <w:szCs w:val="28"/>
         </w:rPr>
         <w:lastRenderedPageBreak/>
-        <w:t xml:space="preserve">Представим схему </w:t>
+        <w:t>Представим</w:t>
+      </w:r>
+      <w:r>
+        <w:rPr>
+          <w:sz w:val="28"/>
+          <w:szCs w:val="28"/>
+          <w:lang w:val="en-US"/>
+        </w:rPr>
+        <w:t xml:space="preserve"> </w:t>
+      </w:r>
+      <w:r>
+        <w:rPr>
+          <w:sz w:val="28"/>
+          <w:szCs w:val="28"/>
+        </w:rPr>
+        <w:t>схему</w:t>
+      </w:r>
+      <w:r>
+        <w:rPr>
+          <w:sz w:val="28"/>
+          <w:szCs w:val="28"/>
+          <w:lang w:val="en-US"/>
+        </w:rPr>
+        <w:t xml:space="preserve"> </w:t>
       </w:r>
       <w:r>
         <w:rPr>
@@ -4179,6 +4188,7 @@
         <w:rPr>
           <w:sz w:val="28"/>
           <w:szCs w:val="28"/>
+          <w:lang w:val="en-US"/>
         </w:rPr>
         <w:t>-</w:t>
       </w:r>
@@ -4187,13 +4197,24 @@
           <w:sz w:val="28"/>
           <w:szCs w:val="28"/>
         </w:rPr>
-        <w:t>куба:</w:t>
+        <w:t>куба</w:t>
+      </w:r>
+      <w:r>
+        <w:rPr>
+          <w:sz w:val="28"/>
+          <w:szCs w:val="28"/>
+          <w:lang w:val="en-US"/>
+        </w:rPr>
+        <w:t>:</w:t>
       </w:r>
     </w:p>
     <w:p>
       <w:pPr>
         <w:pStyle w:val="11"/>
         <w:ind w:firstLine="870"/>
+        <w:rPr>
+          <w:lang w:val="en-US"/>
+        </w:rPr>
       </w:pPr>
     </w:p>
     <w:p>
@@ -16002,7 +16023,6 @@
         <w:rPr>
           <w:sz w:val="28"/>
           <w:szCs w:val="28"/>
-          <w:lang w:val="en-US"/>
         </w:rPr>
       </w:pPr>
       <w:r>
@@ -16080,7 +16100,6 @@
         <w:rPr>
           <w:sz w:val="28"/>
           <w:szCs w:val="28"/>
-          <w:lang w:val="en-US"/>
         </w:rPr>
       </w:pPr>
       <w:r>
@@ -16127,6 +16146,21 @@
         </w:rPr>
         <w:t xml:space="preserve">подключаю туда свою БД </w:t>
       </w:r>
+      <w:r>
+        <w:rPr>
+          <w:sz w:val="28"/>
+          <w:szCs w:val="28"/>
+          <w:lang w:val="en-US"/>
+        </w:rPr>
+        <w:t>bets</w:t>
+      </w:r>
+      <w:r>
+        <w:rPr>
+          <w:sz w:val="28"/>
+          <w:szCs w:val="28"/>
+        </w:rPr>
+        <w:t>_</w:t>
+      </w:r>
       <w:proofErr w:type="spellStart"/>
       <w:r>
         <w:rPr>
@@ -16134,7 +16168,7 @@
           <w:szCs w:val="28"/>
           <w:lang w:val="en-US"/>
         </w:rPr>
-        <w:t>bets_olap</w:t>
+        <w:t>olap</w:t>
       </w:r>
       <w:proofErr w:type="spellEnd"/>
     </w:p>
@@ -16188,6 +16222,7 @@
       </w:pPr>
       <w:r>
         <w:rPr>
+          <w:noProof/>
           <w:sz w:val="28"/>
           <w:szCs w:val="28"/>
         </w:rPr>
@@ -16360,6 +16395,7 @@
       </w:pPr>
       <w:r>
         <w:rPr>
+          <w:noProof/>
           <w:sz w:val="28"/>
           <w:szCs w:val="28"/>
         </w:rPr>
@@ -16409,8 +16445,6 @@
           <w:szCs w:val="28"/>
         </w:rPr>
       </w:pPr>
-      <w:bookmarkStart w:id="0" w:name="_GoBack"/>
-      <w:bookmarkEnd w:id="0"/>
     </w:p>
     <w:p>
       <w:pPr>
@@ -16446,6 +16480,7 @@
       </w:pPr>
       <w:r>
         <w:rPr>
+          <w:noProof/>
           <w:sz w:val="28"/>
           <w:szCs w:val="28"/>
         </w:rPr>
@@ -16540,6 +16575,7 @@
       </w:pPr>
       <w:r>
         <w:rPr>
+          <w:noProof/>
           <w:sz w:val="28"/>
           <w:szCs w:val="28"/>
         </w:rPr>
@@ -16624,6 +16660,7 @@
       </w:pPr>
       <w:r>
         <w:rPr>
+          <w:noProof/>
           <w:sz w:val="28"/>
           <w:szCs w:val="28"/>
         </w:rPr>
@@ -16680,6 +16717,737 @@
         </w:rPr>
         <w:br w:type="page"/>
       </w:r>
+    </w:p>
+    <w:p>
+      <w:pPr>
+        <w:spacing w:line="360" w:lineRule="auto"/>
+        <w:jc w:val="both"/>
+        <w:rPr>
+          <w:sz w:val="28"/>
+          <w:szCs w:val="28"/>
+        </w:rPr>
+      </w:pPr>
+      <w:r>
+        <w:rPr>
+          <w:sz w:val="28"/>
+          <w:szCs w:val="28"/>
+        </w:rPr>
+        <w:lastRenderedPageBreak/>
+        <w:t xml:space="preserve">Затем аналогичные действия я провел в программе </w:t>
+      </w:r>
+      <w:r>
+        <w:rPr>
+          <w:sz w:val="28"/>
+          <w:szCs w:val="28"/>
+          <w:lang w:val="en-US"/>
+        </w:rPr>
+        <w:t>Tableau</w:t>
+      </w:r>
+      <w:r>
+        <w:rPr>
+          <w:sz w:val="28"/>
+          <w:szCs w:val="28"/>
+        </w:rPr>
+        <w:t xml:space="preserve"> – но уже использовал </w:t>
+      </w:r>
+      <w:r>
+        <w:rPr>
+          <w:sz w:val="28"/>
+          <w:szCs w:val="28"/>
+          <w:lang w:val="en-US"/>
+        </w:rPr>
+        <w:t>SQL</w:t>
+      </w:r>
+      <w:r>
+        <w:rPr>
+          <w:sz w:val="28"/>
+          <w:szCs w:val="28"/>
+        </w:rPr>
+        <w:t xml:space="preserve"> </w:t>
+      </w:r>
+      <w:r>
+        <w:rPr>
+          <w:sz w:val="28"/>
+          <w:szCs w:val="28"/>
+        </w:rPr>
+        <w:t xml:space="preserve">запросы динамически – то есть данные вычислялись и визуализировались внутри клиента – а также добавил параметр скрипта </w:t>
+      </w:r>
+      <w:r>
+        <w:rPr>
+          <w:sz w:val="28"/>
+          <w:szCs w:val="28"/>
+          <w:lang w:val="en-US"/>
+        </w:rPr>
+        <w:t>Top</w:t>
+      </w:r>
+      <w:r>
+        <w:rPr>
+          <w:sz w:val="28"/>
+          <w:szCs w:val="28"/>
+        </w:rPr>
+        <w:t>_</w:t>
+      </w:r>
+      <w:r>
+        <w:rPr>
+          <w:sz w:val="28"/>
+          <w:szCs w:val="28"/>
+          <w:lang w:val="en-US"/>
+        </w:rPr>
+        <w:t>sport</w:t>
+      </w:r>
+      <w:r>
+        <w:rPr>
+          <w:sz w:val="28"/>
+          <w:szCs w:val="28"/>
+        </w:rPr>
+        <w:t>_</w:t>
+      </w:r>
+      <w:r>
+        <w:rPr>
+          <w:sz w:val="28"/>
+          <w:szCs w:val="28"/>
+          <w:lang w:val="en-US"/>
+        </w:rPr>
+        <w:t>Number</w:t>
+      </w:r>
+      <w:r>
+        <w:rPr>
+          <w:sz w:val="28"/>
+          <w:szCs w:val="28"/>
+        </w:rPr>
+        <w:t xml:space="preserve"> –</w:t>
+      </w:r>
+      <w:r>
+        <w:rPr>
+          <w:sz w:val="28"/>
+          <w:szCs w:val="28"/>
+        </w:rPr>
+        <w:t xml:space="preserve"> </w:t>
+      </w:r>
+      <w:r>
+        <w:rPr>
+          <w:sz w:val="28"/>
+          <w:szCs w:val="28"/>
+        </w:rPr>
+        <w:t xml:space="preserve">чтобы менять кол-во </w:t>
+      </w:r>
+      <w:proofErr w:type="spellStart"/>
+      <w:r>
+        <w:rPr>
+          <w:sz w:val="28"/>
+          <w:szCs w:val="28"/>
+        </w:rPr>
+        <w:t>спортов</w:t>
+      </w:r>
+      <w:proofErr w:type="spellEnd"/>
+    </w:p>
+    <w:p>
+      <w:pPr>
+        <w:spacing w:line="360" w:lineRule="auto"/>
+        <w:ind w:left="-993" w:right="-850"/>
+        <w:jc w:val="center"/>
+        <w:rPr>
+          <w:sz w:val="28"/>
+          <w:szCs w:val="28"/>
+        </w:rPr>
+      </w:pPr>
+      <w:r>
+        <w:rPr>
+          <w:sz w:val="28"/>
+          <w:szCs w:val="28"/>
+        </w:rPr>
+        <w:drawing>
+          <wp:inline distT="0" distB="0" distL="0" distR="0" wp14:anchorId="6E200DB2" wp14:editId="344D0031">
+            <wp:extent cx="7303878" cy="2981325"/>
+            <wp:effectExtent l="0" t="0" r="0" b="0"/>
+            <wp:docPr id="2" name="Рисунок 2"/>
+            <wp:cNvGraphicFramePr>
+              <a:graphicFrameLocks xmlns:a="http://schemas.openxmlformats.org/drawingml/2006/main" noChangeAspect="1"/>
+            </wp:cNvGraphicFramePr>
+            <a:graphic xmlns:a="http://schemas.openxmlformats.org/drawingml/2006/main">
+              <a:graphicData uri="http://schemas.openxmlformats.org/drawingml/2006/picture">
+                <pic:pic xmlns:pic="http://schemas.openxmlformats.org/drawingml/2006/picture">
+                  <pic:nvPicPr>
+                    <pic:cNvPr id="1" name=""/>
+                    <pic:cNvPicPr/>
+                  </pic:nvPicPr>
+                  <pic:blipFill>
+                    <a:blip r:embed="rId13"/>
+                    <a:stretch>
+                      <a:fillRect/>
+                    </a:stretch>
+                  </pic:blipFill>
+                  <pic:spPr>
+                    <a:xfrm>
+                      <a:off x="0" y="0"/>
+                      <a:ext cx="7312113" cy="2984686"/>
+                    </a:xfrm>
+                    <a:prstGeom prst="rect">
+                      <a:avLst/>
+                    </a:prstGeom>
+                  </pic:spPr>
+                </pic:pic>
+              </a:graphicData>
+            </a:graphic>
+          </wp:inline>
+        </w:drawing>
+      </w:r>
+    </w:p>
+    <w:p>
+      <w:pPr>
+        <w:spacing w:line="360" w:lineRule="auto"/>
+        <w:jc w:val="both"/>
+        <w:rPr>
+          <w:sz w:val="28"/>
+          <w:szCs w:val="28"/>
+        </w:rPr>
+      </w:pPr>
+    </w:p>
+    <w:p>
+      <w:pPr>
+        <w:spacing w:line="360" w:lineRule="auto"/>
+        <w:jc w:val="both"/>
+        <w:rPr>
+          <w:sz w:val="28"/>
+          <w:szCs w:val="28"/>
+        </w:rPr>
+      </w:pPr>
+      <w:r>
+        <w:rPr>
+          <w:sz w:val="28"/>
+          <w:szCs w:val="28"/>
+        </w:rPr>
+        <w:t>И для других запросов по аналогии:</w:t>
+      </w:r>
+    </w:p>
+    <w:p>
+      <w:pPr>
+        <w:spacing w:before="240" w:line="360" w:lineRule="auto"/>
+        <w:ind w:left="-284" w:firstLine="284"/>
+        <w:jc w:val="both"/>
+        <w:rPr>
+          <w:sz w:val="28"/>
+          <w:szCs w:val="28"/>
+        </w:rPr>
+      </w:pPr>
+      <w:r>
+        <w:rPr>
+          <w:sz w:val="28"/>
+          <w:szCs w:val="28"/>
+        </w:rPr>
+        <w:softHyphen/>
+      </w:r>
+      <w:r>
+        <w:rPr>
+          <w:sz w:val="28"/>
+          <w:szCs w:val="28"/>
+        </w:rPr>
+        <w:softHyphen/>
+      </w:r>
+      <w:r>
+        <w:rPr>
+          <w:sz w:val="28"/>
+          <w:szCs w:val="28"/>
+        </w:rPr>
+        <w:softHyphen/>
+      </w:r>
+      <w:r>
+        <w:rPr>
+          <w:sz w:val="28"/>
+          <w:szCs w:val="28"/>
+          <w:lang w:val="en-US"/>
+        </w:rPr>
+        <w:drawing>
+          <wp:inline distT="0" distB="0" distL="0" distR="0" wp14:anchorId="42F63409" wp14:editId="0776089B">
+            <wp:extent cx="6395720" cy="3389306"/>
+            <wp:effectExtent l="0" t="0" r="5080" b="1905"/>
+            <wp:docPr id="3" name="Рисунок 3"/>
+            <wp:cNvGraphicFramePr>
+              <a:graphicFrameLocks xmlns:a="http://schemas.openxmlformats.org/drawingml/2006/main" noChangeAspect="1"/>
+            </wp:cNvGraphicFramePr>
+            <a:graphic xmlns:a="http://schemas.openxmlformats.org/drawingml/2006/main">
+              <a:graphicData uri="http://schemas.openxmlformats.org/drawingml/2006/picture">
+                <pic:pic xmlns:pic="http://schemas.openxmlformats.org/drawingml/2006/picture">
+                  <pic:nvPicPr>
+                    <pic:cNvPr id="1" name=""/>
+                    <pic:cNvPicPr/>
+                  </pic:nvPicPr>
+                  <pic:blipFill>
+                    <a:blip r:embed="rId14"/>
+                    <a:stretch>
+                      <a:fillRect/>
+                    </a:stretch>
+                  </pic:blipFill>
+                  <pic:spPr>
+                    <a:xfrm>
+                      <a:off x="0" y="0"/>
+                      <a:ext cx="6401442" cy="3392338"/>
+                    </a:xfrm>
+                    <a:prstGeom prst="rect">
+                      <a:avLst/>
+                    </a:prstGeom>
+                  </pic:spPr>
+                </pic:pic>
+              </a:graphicData>
+            </a:graphic>
+          </wp:inline>
+        </w:drawing>
+      </w:r>
+    </w:p>
+    <w:p>
+      <w:pPr>
+        <w:spacing w:line="360" w:lineRule="auto"/>
+        <w:jc w:val="center"/>
+        <w:rPr>
+          <w:sz w:val="28"/>
+          <w:szCs w:val="28"/>
+        </w:rPr>
+      </w:pPr>
+    </w:p>
+    <w:p>
+      <w:pPr>
+        <w:spacing w:line="360" w:lineRule="auto"/>
+        <w:jc w:val="center"/>
+        <w:rPr>
+          <w:sz w:val="28"/>
+          <w:szCs w:val="28"/>
+          <w:lang w:val="en-US"/>
+        </w:rPr>
+      </w:pPr>
+    </w:p>
+    <w:p>
+      <w:pPr>
+        <w:spacing w:line="360" w:lineRule="auto"/>
+        <w:jc w:val="center"/>
+        <w:rPr>
+          <w:sz w:val="28"/>
+          <w:szCs w:val="28"/>
+        </w:rPr>
+      </w:pPr>
+    </w:p>
+    <w:p>
+      <w:pPr>
+        <w:spacing w:line="360" w:lineRule="auto"/>
+        <w:jc w:val="center"/>
+        <w:rPr>
+          <w:sz w:val="28"/>
+          <w:szCs w:val="28"/>
+        </w:rPr>
+      </w:pPr>
+      <w:r>
+        <w:rPr>
+          <w:sz w:val="28"/>
+          <w:szCs w:val="28"/>
+        </w:rPr>
+        <w:drawing>
+          <wp:inline distT="0" distB="0" distL="0" distR="0" wp14:anchorId="059CC264" wp14:editId="7CBC0CEB">
+            <wp:extent cx="6300470" cy="3643630"/>
+            <wp:effectExtent l="0" t="0" r="5080" b="0"/>
+            <wp:docPr id="10" name="Рисунок 10"/>
+            <wp:cNvGraphicFramePr>
+              <a:graphicFrameLocks xmlns:a="http://schemas.openxmlformats.org/drawingml/2006/main" noChangeAspect="1"/>
+            </wp:cNvGraphicFramePr>
+            <a:graphic xmlns:a="http://schemas.openxmlformats.org/drawingml/2006/main">
+              <a:graphicData uri="http://schemas.openxmlformats.org/drawingml/2006/picture">
+                <pic:pic xmlns:pic="http://schemas.openxmlformats.org/drawingml/2006/picture">
+                  <pic:nvPicPr>
+                    <pic:cNvPr id="1" name=""/>
+                    <pic:cNvPicPr/>
+                  </pic:nvPicPr>
+                  <pic:blipFill>
+                    <a:blip r:embed="rId15"/>
+                    <a:stretch>
+                      <a:fillRect/>
+                    </a:stretch>
+                  </pic:blipFill>
+                  <pic:spPr>
+                    <a:xfrm>
+                      <a:off x="0" y="0"/>
+                      <a:ext cx="6300470" cy="3643630"/>
+                    </a:xfrm>
+                    <a:prstGeom prst="rect">
+                      <a:avLst/>
+                    </a:prstGeom>
+                  </pic:spPr>
+                </pic:pic>
+              </a:graphicData>
+            </a:graphic>
+          </wp:inline>
+        </w:drawing>
+      </w:r>
+    </w:p>
+    <w:p>
+      <w:pPr>
+        <w:spacing w:line="360" w:lineRule="auto"/>
+        <w:jc w:val="center"/>
+        <w:rPr>
+          <w:sz w:val="28"/>
+          <w:szCs w:val="28"/>
+        </w:rPr>
+      </w:pPr>
+    </w:p>
+    <w:p>
+      <w:pPr>
+        <w:spacing w:line="360" w:lineRule="auto"/>
+        <w:jc w:val="center"/>
+        <w:rPr>
+          <w:sz w:val="28"/>
+          <w:szCs w:val="28"/>
+          <w:lang w:val="en-US"/>
+        </w:rPr>
+      </w:pPr>
+    </w:p>
+    <w:p>
+      <w:pPr>
+        <w:spacing w:line="360" w:lineRule="auto"/>
+        <w:jc w:val="center"/>
+        <w:rPr>
+          <w:sz w:val="28"/>
+          <w:szCs w:val="28"/>
+          <w:lang w:val="en-US"/>
+        </w:rPr>
+      </w:pPr>
+      <w:r>
+        <w:rPr>
+          <w:sz w:val="28"/>
+          <w:szCs w:val="28"/>
+          <w:lang w:val="en-US"/>
+        </w:rPr>
+        <w:drawing>
+          <wp:inline distT="0" distB="0" distL="0" distR="0" wp14:anchorId="50AF8A94" wp14:editId="0AD74B1D">
+            <wp:extent cx="6300470" cy="3594100"/>
+            <wp:effectExtent l="0" t="0" r="5080" b="6350"/>
+            <wp:docPr id="11" name="Рисунок 11"/>
+            <wp:cNvGraphicFramePr>
+              <a:graphicFrameLocks xmlns:a="http://schemas.openxmlformats.org/drawingml/2006/main" noChangeAspect="1"/>
+            </wp:cNvGraphicFramePr>
+            <a:graphic xmlns:a="http://schemas.openxmlformats.org/drawingml/2006/main">
+              <a:graphicData uri="http://schemas.openxmlformats.org/drawingml/2006/picture">
+                <pic:pic xmlns:pic="http://schemas.openxmlformats.org/drawingml/2006/picture">
+                  <pic:nvPicPr>
+                    <pic:cNvPr id="1" name=""/>
+                    <pic:cNvPicPr/>
+                  </pic:nvPicPr>
+                  <pic:blipFill>
+                    <a:blip r:embed="rId16"/>
+                    <a:stretch>
+                      <a:fillRect/>
+                    </a:stretch>
+                  </pic:blipFill>
+                  <pic:spPr>
+                    <a:xfrm>
+                      <a:off x="0" y="0"/>
+                      <a:ext cx="6300470" cy="3594100"/>
+                    </a:xfrm>
+                    <a:prstGeom prst="rect">
+                      <a:avLst/>
+                    </a:prstGeom>
+                  </pic:spPr>
+                </pic:pic>
+              </a:graphicData>
+            </a:graphic>
+          </wp:inline>
+        </w:drawing>
+      </w:r>
+    </w:p>
+    <w:p>
+      <w:pPr>
+        <w:spacing w:line="360" w:lineRule="auto"/>
+        <w:jc w:val="center"/>
+        <w:rPr>
+          <w:sz w:val="28"/>
+          <w:szCs w:val="28"/>
+          <w:lang w:val="en-US"/>
+        </w:rPr>
+      </w:pPr>
+    </w:p>
+    <w:p>
+      <w:pPr>
+        <w:spacing w:line="360" w:lineRule="auto"/>
+        <w:jc w:val="center"/>
+        <w:rPr>
+          <w:sz w:val="28"/>
+          <w:szCs w:val="28"/>
+          <w:lang w:val="en-US"/>
+        </w:rPr>
+      </w:pPr>
+    </w:p>
+    <w:p>
+      <w:pPr>
+        <w:spacing w:line="360" w:lineRule="auto"/>
+        <w:jc w:val="both"/>
+        <w:rPr>
+          <w:sz w:val="28"/>
+          <w:szCs w:val="28"/>
+        </w:rPr>
+      </w:pPr>
+      <w:r>
+        <w:rPr>
+          <w:sz w:val="28"/>
+          <w:szCs w:val="28"/>
+        </w:rPr>
+        <w:lastRenderedPageBreak/>
+        <w:t xml:space="preserve">В итоге получился общий </w:t>
+      </w:r>
+      <w:r>
+        <w:rPr>
+          <w:sz w:val="28"/>
+          <w:szCs w:val="28"/>
+          <w:lang w:val="en-US"/>
+        </w:rPr>
+        <w:t>dashboard</w:t>
+      </w:r>
+      <w:r>
+        <w:rPr>
+          <w:sz w:val="28"/>
+          <w:szCs w:val="28"/>
+        </w:rPr>
+        <w:t xml:space="preserve"> – на котором представлены 4 отдельных графика – на первом можно увидеть список самых популярных </w:t>
+      </w:r>
+      <w:proofErr w:type="spellStart"/>
+      <w:r>
+        <w:rPr>
+          <w:sz w:val="28"/>
+          <w:szCs w:val="28"/>
+        </w:rPr>
+        <w:t>спортов</w:t>
+      </w:r>
+      <w:proofErr w:type="spellEnd"/>
+      <w:r>
+        <w:rPr>
+          <w:sz w:val="28"/>
+          <w:szCs w:val="28"/>
+        </w:rPr>
+        <w:t xml:space="preserve"> (</w:t>
+      </w:r>
+      <w:r>
+        <w:rPr>
+          <w:sz w:val="28"/>
+          <w:szCs w:val="28"/>
+          <w:lang w:val="en-US"/>
+        </w:rPr>
+        <w:t>c</w:t>
+      </w:r>
+      <w:r>
+        <w:rPr>
+          <w:sz w:val="28"/>
+          <w:szCs w:val="28"/>
+        </w:rPr>
+        <w:t xml:space="preserve"> помощью настраиваемого параметра </w:t>
+      </w:r>
+      <w:r>
+        <w:rPr>
+          <w:sz w:val="28"/>
+          <w:szCs w:val="28"/>
+          <w:lang w:val="en-US"/>
+        </w:rPr>
+        <w:t>Top</w:t>
+      </w:r>
+      <w:r>
+        <w:rPr>
+          <w:sz w:val="28"/>
+          <w:szCs w:val="28"/>
+        </w:rPr>
+        <w:t>_</w:t>
+      </w:r>
+      <w:r>
+        <w:rPr>
+          <w:sz w:val="28"/>
+          <w:szCs w:val="28"/>
+          <w:lang w:val="en-US"/>
+        </w:rPr>
+        <w:t>Sport</w:t>
+      </w:r>
+      <w:r>
+        <w:rPr>
+          <w:sz w:val="28"/>
+          <w:szCs w:val="28"/>
+        </w:rPr>
+        <w:t>_</w:t>
+      </w:r>
+      <w:r>
+        <w:rPr>
+          <w:sz w:val="28"/>
+          <w:szCs w:val="28"/>
+          <w:lang w:val="en-US"/>
+        </w:rPr>
+        <w:t>Number</w:t>
+      </w:r>
+      <w:r>
+        <w:rPr>
+          <w:sz w:val="28"/>
+          <w:szCs w:val="28"/>
+        </w:rPr>
+        <w:t>)</w:t>
+      </w:r>
+      <w:r>
+        <w:rPr>
+          <w:sz w:val="28"/>
+          <w:szCs w:val="28"/>
+        </w:rPr>
+        <w:t xml:space="preserve"> – им стал спорт </w:t>
+      </w:r>
+      <w:r>
+        <w:rPr>
+          <w:sz w:val="28"/>
+          <w:szCs w:val="28"/>
+          <w:lang w:val="en-US"/>
+        </w:rPr>
+        <w:t>Soccer</w:t>
+      </w:r>
+    </w:p>
+    <w:p>
+      <w:pPr>
+        <w:spacing w:line="360" w:lineRule="auto"/>
+        <w:jc w:val="both"/>
+        <w:rPr>
+          <w:sz w:val="28"/>
+          <w:szCs w:val="28"/>
+        </w:rPr>
+      </w:pPr>
+      <w:r>
+        <w:rPr>
+          <w:sz w:val="28"/>
+          <w:szCs w:val="28"/>
+        </w:rPr>
+        <w:t xml:space="preserve">А дальше для спорта </w:t>
+      </w:r>
+      <w:r>
+        <w:rPr>
+          <w:sz w:val="28"/>
+          <w:szCs w:val="28"/>
+          <w:lang w:val="en-US"/>
+        </w:rPr>
+        <w:t>Soccer</w:t>
+      </w:r>
+      <w:r>
+        <w:rPr>
+          <w:sz w:val="28"/>
+          <w:szCs w:val="28"/>
+        </w:rPr>
+        <w:t xml:space="preserve"> </w:t>
+      </w:r>
+      <w:r>
+        <w:rPr>
+          <w:sz w:val="28"/>
+          <w:szCs w:val="28"/>
+        </w:rPr>
+        <w:t xml:space="preserve">(с помощью настраиваемого параметрического поля </w:t>
+      </w:r>
+      <w:r>
+        <w:rPr>
+          <w:sz w:val="28"/>
+          <w:szCs w:val="28"/>
+          <w:lang w:val="en-US"/>
+        </w:rPr>
+        <w:t>Sport</w:t>
+      </w:r>
+      <w:r>
+        <w:rPr>
+          <w:sz w:val="28"/>
+          <w:szCs w:val="28"/>
+        </w:rPr>
+        <w:t>_</w:t>
+      </w:r>
+      <w:r>
+        <w:rPr>
+          <w:sz w:val="28"/>
+          <w:szCs w:val="28"/>
+          <w:lang w:val="en-US"/>
+        </w:rPr>
+        <w:t>Name</w:t>
+      </w:r>
+      <w:r>
+        <w:rPr>
+          <w:sz w:val="28"/>
+          <w:szCs w:val="28"/>
+        </w:rPr>
+        <w:t>) было визуализировано распределение ставок с самыми аномальными коэффициентами (наибольшими отклонениями от среднего коэффициента для типа исхода), распределение самых популярных идентификаторов исхода (события, на которые игроки делали ставки чаще всего) и распределение матчей с самыми большими отклонениями начала события</w:t>
+      </w:r>
+    </w:p>
+    <w:p>
+      <w:pPr>
+        <w:spacing w:line="360" w:lineRule="auto"/>
+        <w:ind w:left="-993" w:right="-850"/>
+        <w:jc w:val="center"/>
+        <w:rPr>
+          <w:sz w:val="28"/>
+          <w:szCs w:val="28"/>
+        </w:rPr>
+      </w:pPr>
+      <w:bookmarkStart w:id="0" w:name="_GoBack"/>
+      <w:r>
+        <w:rPr>
+          <w:sz w:val="28"/>
+          <w:szCs w:val="28"/>
+        </w:rPr>
+        <w:drawing>
+          <wp:inline distT="0" distB="0" distL="0" distR="0" wp14:anchorId="67C98E0C" wp14:editId="5721DF6E">
+            <wp:extent cx="7210972" cy="5391150"/>
+            <wp:effectExtent l="0" t="0" r="9525" b="0"/>
+            <wp:docPr id="12" name="Рисунок 12"/>
+            <wp:cNvGraphicFramePr>
+              <a:graphicFrameLocks xmlns:a="http://schemas.openxmlformats.org/drawingml/2006/main" noChangeAspect="1"/>
+            </wp:cNvGraphicFramePr>
+            <a:graphic xmlns:a="http://schemas.openxmlformats.org/drawingml/2006/main">
+              <a:graphicData uri="http://schemas.openxmlformats.org/drawingml/2006/picture">
+                <pic:pic xmlns:pic="http://schemas.openxmlformats.org/drawingml/2006/picture">
+                  <pic:nvPicPr>
+                    <pic:cNvPr id="1" name=""/>
+                    <pic:cNvPicPr/>
+                  </pic:nvPicPr>
+                  <pic:blipFill>
+                    <a:blip r:embed="rId17"/>
+                    <a:stretch>
+                      <a:fillRect/>
+                    </a:stretch>
+                  </pic:blipFill>
+                  <pic:spPr>
+                    <a:xfrm>
+                      <a:off x="0" y="0"/>
+                      <a:ext cx="7222364" cy="5399667"/>
+                    </a:xfrm>
+                    <a:prstGeom prst="rect">
+                      <a:avLst/>
+                    </a:prstGeom>
+                  </pic:spPr>
+                </pic:pic>
+              </a:graphicData>
+            </a:graphic>
+          </wp:inline>
+        </w:drawing>
+      </w:r>
+      <w:bookmarkEnd w:id="0"/>
+    </w:p>
+    <w:p>
+      <w:pPr>
+        <w:spacing w:line="360" w:lineRule="auto"/>
+        <w:jc w:val="center"/>
+        <w:rPr>
+          <w:sz w:val="28"/>
+          <w:szCs w:val="28"/>
+        </w:rPr>
+      </w:pPr>
+    </w:p>
+    <w:p>
+      <w:pPr>
+        <w:spacing w:line="360" w:lineRule="auto"/>
+        <w:jc w:val="center"/>
+        <w:rPr>
+          <w:sz w:val="28"/>
+          <w:szCs w:val="28"/>
+        </w:rPr>
+      </w:pPr>
+    </w:p>
+    <w:p>
+      <w:pPr>
+        <w:spacing w:line="360" w:lineRule="auto"/>
+        <w:jc w:val="center"/>
+        <w:rPr>
+          <w:sz w:val="28"/>
+          <w:szCs w:val="28"/>
+        </w:rPr>
+      </w:pPr>
     </w:p>
     <w:p>
       <w:pPr>
